--- a/Word do an/Bao_Cao_Tien_DoLần1.docx
+++ b/Word do an/Bao_Cao_Tien_DoLần1.docx
@@ -416,16 +416,7 @@
           <w:szCs w:val="26"/>
           <w:lang w:val="de-DE"/>
         </w:rPr>
-        <w:t xml:space="preserve">Nguyễn </w:t>
-      </w:r>
-      <w:r>
-        <w:rPr>
-          <w:b/>
-          <w:sz w:val="26"/>
-          <w:szCs w:val="26"/>
-          <w:lang w:val="de-DE"/>
-        </w:rPr>
-        <w:t>Phú Quý</w:t>
+        <w:t>Nguyễn Đức Lai</w:t>
       </w:r>
       <w:r>
         <w:rPr>
@@ -480,7 +471,16 @@
           <w:szCs w:val="26"/>
           <w:lang w:val="de-DE"/>
         </w:rPr>
-        <w:t>67DCHT20121</w:t>
+        <w:t>67DCHT20</w:t>
+      </w:r>
+      <w:r>
+        <w:rPr>
+          <w:b/>
+          <w:sz w:val="26"/>
+          <w:szCs w:val="26"/>
+          <w:lang w:val="de-DE"/>
+        </w:rPr>
+        <w:t>078</w:t>
       </w:r>
       <w:r>
         <w:rPr>
@@ -573,15 +573,7 @@
           <w:szCs w:val="26"/>
           <w:lang w:val="de-DE"/>
         </w:rPr>
-        <w:t xml:space="preserve">Xây dựng ứng dụng </w:t>
-      </w:r>
-      <w:r>
-        <w:rPr>
-          <w:sz w:val="26"/>
-          <w:szCs w:val="26"/>
-          <w:lang w:val="de-DE"/>
-        </w:rPr>
-        <w:t>giúp sinh viên ngành công nghệ thông tin trường Đại học Công nghệ giao thông vận tải đăng ký đồ án tốt nghiệp</w:t>
+        <w:t>Xây dựng ứng dụng giúp sinh viên ngành công nghệ thông tin trường Đại</w:t>
       </w:r>
     </w:p>
     <w:p>
@@ -590,45 +582,28 @@
           <w:tab w:val="right" w:leader="dot" w:pos="9356"/>
         </w:tabs>
         <w:spacing w:line="312" w:lineRule="auto"/>
-        <w:rPr>
-          <w:sz w:val="26"/>
-          <w:szCs w:val="26"/>
-          <w:lang w:val="de-DE"/>
-        </w:rPr>
-      </w:pPr>
-      <w:r>
-        <w:rPr>
-          <w:b/>
-          <w:sz w:val="26"/>
-          <w:szCs w:val="26"/>
-          <w:lang w:val="vi-VN"/>
-        </w:rPr>
-        <w:t>Người hướng dẫn:</w:t>
-      </w:r>
-      <w:r>
-        <w:rPr>
-          <w:b/>
-          <w:sz w:val="26"/>
-          <w:szCs w:val="26"/>
-          <w:lang w:val="de-DE"/>
-        </w:rPr>
-        <w:t xml:space="preserve"> </w:t>
-      </w:r>
-      <w:r>
-        <w:rPr>
-          <w:sz w:val="26"/>
-          <w:szCs w:val="26"/>
-          <w:lang w:val="de-DE"/>
-        </w:rPr>
-        <w:t>ThS.</w:t>
-      </w:r>
-      <w:r>
-        <w:rPr>
-          <w:sz w:val="26"/>
-          <w:szCs w:val="26"/>
-          <w:lang w:val="de-DE"/>
-        </w:rPr>
-        <w:t>Lê Trung Kiên</w:t>
+        <w:jc w:val="both"/>
+        <w:rPr>
+          <w:sz w:val="26"/>
+          <w:szCs w:val="26"/>
+          <w:lang w:val="de-DE"/>
+        </w:rPr>
+      </w:pPr>
+      <w:r>
+        <w:rPr>
+          <w:sz w:val="26"/>
+          <w:szCs w:val="26"/>
+          <w:lang w:val="de-DE"/>
+        </w:rPr>
+        <w:t>học Công nghệ giao thông vận tải đăng ký đồ án tốt nghiệp</w:t>
+      </w:r>
+      <w:r>
+        <w:rPr>
+          <w:sz w:val="26"/>
+          <w:szCs w:val="26"/>
+          <w:lang w:val="de-DE"/>
+        </w:rPr>
+        <w:t>.</w:t>
       </w:r>
     </w:p>
     <w:p>
@@ -638,40 +613,87 @@
         </w:tabs>
         <w:spacing w:line="312" w:lineRule="auto"/>
         <w:rPr>
+          <w:sz w:val="26"/>
+          <w:szCs w:val="26"/>
+          <w:lang w:val="de-DE"/>
+        </w:rPr>
+      </w:pPr>
+      <w:r>
+        <w:rPr>
           <w:b/>
           <w:sz w:val="26"/>
           <w:szCs w:val="26"/>
-          <w:lang w:val="de-DE"/>
-        </w:rPr>
-      </w:pPr>
+          <w:lang w:val="vi-VN"/>
+        </w:rPr>
+        <w:t>Người hướng dẫn:</w:t>
+      </w:r>
       <w:r>
         <w:rPr>
           <w:b/>
           <w:sz w:val="26"/>
           <w:szCs w:val="26"/>
-          <w:lang w:val="vi-VN"/>
-        </w:rPr>
-        <w:t>Cơ quan / Đơn vị công tác:</w:t>
-      </w:r>
-      <w:r>
-        <w:rPr>
-          <w:sz w:val="26"/>
-          <w:szCs w:val="26"/>
-          <w:lang w:val="de-DE"/>
-        </w:rPr>
-        <w:t xml:space="preserve"> Đại </w:t>
-      </w:r>
-      <w:r>
-        <w:rPr>
-          <w:sz w:val="26"/>
-          <w:szCs w:val="26"/>
-          <w:lang w:val="de-DE"/>
-        </w:rPr>
-        <w:t>học Công nghệ giao thông vận tải</w:t>
+          <w:lang w:val="de-DE"/>
+        </w:rPr>
+        <w:t xml:space="preserve"> </w:t>
+      </w:r>
+      <w:r>
+        <w:rPr>
+          <w:sz w:val="26"/>
+          <w:szCs w:val="26"/>
+          <w:lang w:val="de-DE"/>
+        </w:rPr>
+        <w:t>ThS.</w:t>
+      </w:r>
+      <w:r>
+        <w:rPr>
+          <w:sz w:val="26"/>
+          <w:szCs w:val="26"/>
+          <w:lang w:val="de-DE"/>
+        </w:rPr>
+        <w:t>Lê Trung Kiên</w:t>
       </w:r>
     </w:p>
     <w:p>
       <w:pPr>
+        <w:tabs>
+          <w:tab w:val="right" w:leader="dot" w:pos="9356"/>
+        </w:tabs>
+        <w:spacing w:line="312" w:lineRule="auto"/>
+        <w:rPr>
+          <w:b/>
+          <w:sz w:val="26"/>
+          <w:szCs w:val="26"/>
+          <w:lang w:val="de-DE"/>
+        </w:rPr>
+      </w:pPr>
+      <w:r>
+        <w:rPr>
+          <w:b/>
+          <w:sz w:val="26"/>
+          <w:szCs w:val="26"/>
+          <w:lang w:val="vi-VN"/>
+        </w:rPr>
+        <w:t>Cơ quan / Đơn vị công tác:</w:t>
+      </w:r>
+      <w:r>
+        <w:rPr>
+          <w:sz w:val="26"/>
+          <w:szCs w:val="26"/>
+          <w:lang w:val="de-DE"/>
+        </w:rPr>
+        <w:t xml:space="preserve"> Đại </w:t>
+      </w:r>
+      <w:r>
+        <w:rPr>
+          <w:sz w:val="26"/>
+          <w:szCs w:val="26"/>
+          <w:lang w:val="de-DE"/>
+        </w:rPr>
+        <w:t>học Công nghệ giao thông vận tải</w:t>
+      </w:r>
+    </w:p>
+    <w:p>
+      <w:pPr>
         <w:spacing w:before="240" w:line="312" w:lineRule="auto"/>
         <w:rPr>
           <w:sz w:val="26"/>
@@ -719,7 +741,7 @@
           <w:szCs w:val="26"/>
           <w:lang w:val="de-DE"/>
         </w:rPr>
-        <w:t>08</w:t>
+        <w:t>23</w:t>
       </w:r>
       <w:r>
         <w:rPr>
@@ -775,7 +797,7 @@
           <w:szCs w:val="26"/>
           <w:lang w:val="de-DE"/>
         </w:rPr>
-        <w:t>22</w:t>
+        <w:t>02</w:t>
       </w:r>
       <w:r>
         <w:rPr>
@@ -791,7 +813,15 @@
           <w:szCs w:val="26"/>
           <w:lang w:val="de-DE"/>
         </w:rPr>
-        <w:t>05</w:t>
+        <w:t>0</w:t>
+      </w:r>
+      <w:r>
+        <w:rPr>
+          <w:sz w:val="26"/>
+          <w:szCs w:val="26"/>
+          <w:lang w:val="de-DE"/>
+        </w:rPr>
+        <w:t>6</w:t>
       </w:r>
       <w:r>
         <w:rPr>
@@ -854,46 +884,60 @@
         <w:rPr>
           <w:sz w:val="26"/>
           <w:szCs w:val="26"/>
-          <w:lang w:val="de-DE"/>
-        </w:rPr>
-      </w:pPr>
-      <w:r>
-        <w:rPr>
-          <w:sz w:val="26"/>
-          <w:szCs w:val="26"/>
           <w:lang w:val="pt-BR"/>
         </w:rPr>
-        <w:t>- Báo cáo kết quả khảo sát và phân tích nghiệp vụ.</w:t>
+      </w:pPr>
+      <w:r>
+        <w:rPr>
+          <w:sz w:val="26"/>
+          <w:szCs w:val="26"/>
+          <w:lang w:val="pt-BR"/>
+        </w:rPr>
+        <w:t xml:space="preserve">- </w:t>
+      </w:r>
+      <w:r>
+        <w:rPr>
+          <w:sz w:val="26"/>
+          <w:szCs w:val="26"/>
+          <w:lang w:val="pt-BR"/>
+        </w:rPr>
+        <w:t>Đặc tả use-case từ giao diện của các tác vụ.</w:t>
       </w:r>
     </w:p>
     <w:p>
       <w:pPr>
-        <w:pStyle w:val="ColorfulList-Accent11"/>
-        <w:suppressAutoHyphens/>
-        <w:spacing w:before="60" w:after="60" w:line="360" w:lineRule="atLeast"/>
-        <w:ind w:left="0"/>
-        <w:jc w:val="both"/>
-        <w:rPr>
-          <w:sz w:val="26"/>
-          <w:szCs w:val="26"/>
-          <w:lang w:val="vi-VN"/>
-        </w:rPr>
-      </w:pPr>
-      <w:r>
-        <w:rPr>
-          <w:sz w:val="26"/>
-          <w:szCs w:val="26"/>
-          <w:lang w:val="pt-BR" w:eastAsia="en-US"/>
-        </w:rPr>
-        <w:t>- Hoàn thành các yêu cầu hệ thống, các biểu đồ UC, biểu đồ lớp, biểu đồ hoạt động</w:t>
-      </w:r>
-      <w:r>
-        <w:rPr>
-          <w:sz w:val="26"/>
-          <w:szCs w:val="26"/>
-          <w:lang w:val="pt-BR" w:eastAsia="en-US"/>
-        </w:rPr>
-        <w:t>, v.v.</w:t>
+        <w:spacing w:line="312" w:lineRule="auto"/>
+        <w:rPr>
+          <w:sz w:val="26"/>
+          <w:szCs w:val="26"/>
+          <w:lang w:val="pt-BR"/>
+        </w:rPr>
+      </w:pPr>
+      <w:r>
+        <w:rPr>
+          <w:sz w:val="26"/>
+          <w:szCs w:val="26"/>
+          <w:lang w:val="pt-BR"/>
+        </w:rPr>
+        <w:t>- Xây dựng cơ sở dữ liệu và nhập dữ liệu.</w:t>
+      </w:r>
+    </w:p>
+    <w:p>
+      <w:pPr>
+        <w:spacing w:line="312" w:lineRule="auto"/>
+        <w:rPr>
+          <w:sz w:val="26"/>
+          <w:szCs w:val="26"/>
+          <w:lang w:val="pt-BR"/>
+        </w:rPr>
+      </w:pPr>
+      <w:r>
+        <w:rPr>
+          <w:sz w:val="26"/>
+          <w:szCs w:val="26"/>
+          <w:lang w:val="pt-BR"/>
+        </w:rPr>
+        <w:t>- Bước đầu xây dựng phần mềm ứng dụng.</w:t>
       </w:r>
     </w:p>
     <w:p>
@@ -1057,7 +1101,7 @@
           <w:szCs w:val="26"/>
           <w:lang w:val="de-DE"/>
         </w:rPr>
-        <w:t>22</w:t>
+        <w:t xml:space="preserve">02 </w:t>
       </w:r>
       <w:r>
         <w:rPr>
@@ -1067,7 +1111,7 @@
           <w:szCs w:val="26"/>
           <w:lang w:val="de-DE"/>
         </w:rPr>
-        <w:t xml:space="preserve"> tháng </w:t>
+        <w:t xml:space="preserve">tháng </w:t>
       </w:r>
       <w:r>
         <w:rPr>
@@ -1077,7 +1121,17 @@
           <w:szCs w:val="26"/>
           <w:lang w:val="de-DE"/>
         </w:rPr>
-        <w:t>05</w:t>
+        <w:t>0</w:t>
+      </w:r>
+      <w:r>
+        <w:rPr>
+          <w:i/>
+          <w:iCs/>
+          <w:sz w:val="26"/>
+          <w:szCs w:val="26"/>
+          <w:lang w:val="de-DE"/>
+        </w:rPr>
+        <w:t>6</w:t>
       </w:r>
       <w:r>
         <w:rPr>
@@ -1290,7 +1344,7 @@
               <w:rPr>
                 <w:lang w:val="de-DE"/>
               </w:rPr>
-              <w:t>Phú Quý</w:t>
+              <w:t>Đức Lai</w:t>
             </w:r>
           </w:p>
         </w:tc>
